--- a/doc/AddSearchToAzureStaticWebApps.docx
+++ b/doc/AddSearchToAzureStaticWebApps.docx
@@ -53,133 +53,32 @@
           <w:sz w:val="26"/>
           <w:lang w:val="en-US"/>
         </w:rPr>
-        <w:t>Create Bing Custom Search instance</w:t>
-      </w:r>
-    </w:p>
-    <w:p>
-      <w:pPr>
-        <w:rPr>
-          <w:lang w:val="en-US"/>
-        </w:rPr>
-      </w:pPr>
-      <w:hyperlink r:id="rId5" w:history="1">
-        <w:r>
-          <w:rPr>
-            <w:rStyle w:val="Hyperlink"/>
-            <w:lang w:val="en-US"/>
-          </w:rPr>
-          <w:t>Quickstart: Create a first Bing Custom Search instance - Azure Cognitive Services | Microsoft Learn</w:t>
-        </w:r>
-      </w:hyperlink>
-    </w:p>
-    <w:p>
-      <w:pPr>
-        <w:rPr>
-          <w:lang w:val="en-US"/>
-        </w:rPr>
-      </w:pPr>
-    </w:p>
-    <w:p>
-      <w:pPr>
-        <w:rPr>
-          <w:lang w:val="en-US"/>
-        </w:rPr>
-      </w:pPr>
-      <w:r>
-        <w:rPr>
-          <w:lang w:val="en-US"/>
-        </w:rPr>
-        <w:t>To use Bing Custom Search, you need to create a custom search instance that defines your view or slice of the web. This instance contains the public domains, websites, and webpages that you want to search, along with any ranking adjustments you may want.</w:t>
-      </w:r>
-    </w:p>
-    <w:p>
-      <w:pPr>
-        <w:rPr>
-          <w:lang w:val="en-US"/>
-        </w:rPr>
-      </w:pPr>
-      <w:r>
-        <w:rPr>
-          <w:lang w:val="en-US"/>
-        </w:rPr>
-        <w:t>To create the instance, use the Bing Custom Search portal.</w:t>
-      </w:r>
-    </w:p>
-    <w:p>
-      <w:pPr>
-        <w:rPr>
-          <w:lang w:val="en-US"/>
-        </w:rPr>
-      </w:pPr>
-      <w:r>
-        <w:rPr>
-          <w:lang w:val="en-US"/>
-        </w:rPr>
-        <w:t>https://customsearch.ai/</w:t>
-      </w:r>
-    </w:p>
-    <w:p>
-      <w:pPr>
-        <w:rPr>
-          <w:lang w:val="en-US"/>
-        </w:rPr>
-      </w:pPr>
-      <w:r>
-        <w:rPr>
-          <w:lang w:val="en-US"/>
-        </w:rPr>
-        <w:t>&lt;P</w:t>
-      </w:r>
-      <w:r>
-        <w:rPr>
-          <w:lang w:val="en-US"/>
-        </w:rPr>
-        <w:t>icture of the Bing Custom Search portal</w:t>
-      </w:r>
-      <w:r>
-        <w:rPr>
-          <w:lang w:val="en-US"/>
-        </w:rPr>
-        <w:t>&gt;</w:t>
-      </w:r>
-    </w:p>
-    <w:p>
-      <w:pPr>
-        <w:rPr>
-          <w:lang w:val="en-US"/>
-        </w:rPr>
-      </w:pPr>
-    </w:p>
-    <w:p>
-      <w:pPr>
-        <w:pStyle w:val="Heading3"/>
-        <w:keepLines/>
-        <w:tabs>
-          <w:tab w:val="clear" w:pos="851"/>
-          <w:tab w:val="clear" w:pos="2160"/>
-        </w:tabs>
-        <w:spacing w:before="40" w:after="0" w:line="259" w:lineRule="auto"/>
-        <w:rPr>
-          <w:rFonts w:asciiTheme="majorHAnsi" w:eastAsiaTheme="majorEastAsia" w:hAnsiTheme="majorHAnsi" w:cstheme="majorBidi"/>
-          <w:b w:val="0"/>
-          <w:bCs w:val="0"/>
-          <w:color w:val="1F3763" w:themeColor="accent1" w:themeShade="7F"/>
-          <w:sz w:val="24"/>
-          <w:szCs w:val="24"/>
-          <w:lang w:val="en-GB"/>
-        </w:rPr>
-      </w:pPr>
-      <w:r>
-        <w:rPr>
-          <w:rFonts w:asciiTheme="majorHAnsi" w:eastAsiaTheme="majorEastAsia" w:hAnsiTheme="majorHAnsi" w:cstheme="majorBidi"/>
-          <w:b w:val="0"/>
-          <w:bCs w:val="0"/>
-          <w:color w:val="1F3763" w:themeColor="accent1" w:themeShade="7F"/>
-          <w:sz w:val="24"/>
-          <w:szCs w:val="24"/>
-          <w:lang w:val="en-GB"/>
-        </w:rPr>
-        <w:t>Prerequisites</w:t>
+        <w:t>Introduction</w:t>
+      </w:r>
+    </w:p>
+    <w:p>
+      <w:pPr>
+        <w:rPr>
+          <w:lang w:val="en-US"/>
+        </w:rPr>
+      </w:pPr>
+      <w:r>
+        <w:rPr>
+          <w:lang w:val="en-US"/>
+        </w:rPr>
+        <w:t xml:space="preserve">In the previous blog we deployed a </w:t>
+      </w:r>
+      <w:r>
+        <w:rPr>
+          <w:lang w:val="en-US"/>
+        </w:rPr>
+        <w:t>Static HTML Website with Azure Static Web Apps</w:t>
+      </w:r>
+      <w:r>
+        <w:rPr>
+          <w:lang w:val="en-US"/>
+        </w:rPr>
+        <w:t xml:space="preserve">. Now we extend this with custom search capabilities to index and search the static website. We can use Bing Search or Azure Cognitive Search. </w:t>
       </w:r>
     </w:p>
     <w:p>
@@ -187,7 +86,7 @@
         <w:pStyle w:val="ListParagraph"/>
         <w:numPr>
           <w:ilvl w:val="0"/>
-          <w:numId w:val="20"/>
+          <w:numId w:val="21"/>
         </w:numPr>
         <w:rPr>
           <w:lang w:val="en-US"/>
@@ -195,21 +94,17 @@
       </w:pPr>
       <w:r>
         <w:rPr>
-          <w:lang w:val="en-US"/>
-        </w:rPr>
-        <w:t>Create an Azure resource</w:t>
-      </w:r>
-      <w:r>
-        <w:rPr>
-          <w:lang w:val="en-US"/>
-        </w:rPr>
-        <w:t xml:space="preserve"> - </w:t>
-      </w:r>
-      <w:r>
-        <w:rPr>
-          <w:lang w:val="en-US"/>
-        </w:rPr>
-        <w:t>Start using the Bing Custom Search API by creating one of the following Azure resources.</w:t>
+          <w:b/>
+          <w:bCs/>
+          <w:lang w:val="en-US"/>
+        </w:rPr>
+        <w:t>Bing Web Search API</w:t>
+      </w:r>
+      <w:r>
+        <w:rPr>
+          <w:lang w:val="en-US"/>
+        </w:rPr>
+        <w:t xml:space="preserve"> searches the indexes on Bing.com for matching terms you submit. Indexes are built from HTML, XML, and other web content on public sites. Built on the same foundation, Bing Custom Search offers the same crawler technology for web content types, scoped to individual web sites.</w:t>
       </w:r>
     </w:p>
     <w:p>
@@ -217,7 +112,7 @@
         <w:pStyle w:val="ListParagraph"/>
         <w:numPr>
           <w:ilvl w:val="0"/>
-          <w:numId w:val="20"/>
+          <w:numId w:val="21"/>
         </w:numPr>
         <w:rPr>
           <w:lang w:val="en-US"/>
@@ -225,66 +120,50 @@
       </w:pPr>
       <w:r>
         <w:rPr>
-          <w:lang w:val="en-US"/>
-        </w:rPr>
-        <w:t>Bing Custom Search resource</w:t>
-      </w:r>
-      <w:r>
-        <w:rPr>
-          <w:lang w:val="en-US"/>
-        </w:rPr>
-        <w:t xml:space="preserve"> - </w:t>
-      </w:r>
-      <w:r>
-        <w:rPr>
-          <w:lang w:val="en-US"/>
-        </w:rPr>
-        <w:t>Available through the Azure portal until you delete the resource.</w:t>
-      </w:r>
-    </w:p>
-    <w:p>
-      <w:pPr>
-        <w:pStyle w:val="Heading3"/>
-        <w:keepLines/>
-        <w:tabs>
-          <w:tab w:val="clear" w:pos="851"/>
-          <w:tab w:val="clear" w:pos="2160"/>
-        </w:tabs>
-        <w:spacing w:before="40" w:after="0" w:line="259" w:lineRule="auto"/>
-        <w:rPr>
-          <w:rFonts w:asciiTheme="majorHAnsi" w:eastAsiaTheme="majorEastAsia" w:hAnsiTheme="majorHAnsi" w:cstheme="majorBidi"/>
-          <w:b w:val="0"/>
-          <w:bCs w:val="0"/>
-          <w:color w:val="1F3763" w:themeColor="accent1" w:themeShade="7F"/>
-          <w:sz w:val="24"/>
-          <w:szCs w:val="24"/>
-          <w:lang w:val="en-GB"/>
-        </w:rPr>
-      </w:pPr>
-      <w:r>
-        <w:rPr>
-          <w:rFonts w:asciiTheme="majorHAnsi" w:eastAsiaTheme="majorEastAsia" w:hAnsiTheme="majorHAnsi" w:cstheme="majorBidi"/>
-          <w:b w:val="0"/>
-          <w:bCs w:val="0"/>
-          <w:color w:val="1F3763" w:themeColor="accent1" w:themeShade="7F"/>
-          <w:sz w:val="24"/>
-          <w:szCs w:val="24"/>
-          <w:lang w:val="en-GB"/>
-        </w:rPr>
-        <w:t>Create a custom search instance</w:t>
-      </w:r>
-    </w:p>
-    <w:p>
-      <w:pPr>
-        <w:rPr>
-          <w:lang w:val="en-US"/>
-        </w:rPr>
-      </w:pPr>
-      <w:r>
-        <w:rPr>
-          <w:lang w:val="en-US"/>
-        </w:rPr>
-        <w:t>To create a Bing Custom Search instance:</w:t>
+          <w:b/>
+          <w:bCs/>
+          <w:lang w:val="en-US"/>
+        </w:rPr>
+        <w:t>Azure Cognitive Search</w:t>
+      </w:r>
+      <w:r>
+        <w:rPr>
+          <w:lang w:val="en-US"/>
+        </w:rPr>
+        <w:t xml:space="preserve"> is strongest for full text search workloads over content stores and databases on Azure, for apps that rely primarily on search for both information retrieval and content navigation.</w:t>
+      </w:r>
+    </w:p>
+    <w:p>
+      <w:pPr>
+        <w:rPr>
+          <w:lang w:val="en-US"/>
+        </w:rPr>
+      </w:pPr>
+      <w:r>
+        <w:rPr>
+          <w:b/>
+          <w:bCs/>
+          <w:lang w:val="en-US"/>
+        </w:rPr>
+        <w:t>Azure Cognitive Search</w:t>
+      </w:r>
+      <w:r>
+        <w:rPr>
+          <w:lang w:val="en-US"/>
+        </w:rPr>
+        <w:t xml:space="preserve"> </w:t>
+      </w:r>
+      <w:r>
+        <w:rPr>
+          <w:lang w:val="en-US"/>
+        </w:rPr>
+        <w:t>k</w:t>
+      </w:r>
+      <w:r>
+        <w:rPr>
+          <w:lang w:val="en-US"/>
+        </w:rPr>
+        <w:t>ey strengths include:</w:t>
       </w:r>
     </w:p>
     <w:p>
@@ -292,7 +171,7 @@
         <w:pStyle w:val="ListParagraph"/>
         <w:numPr>
           <w:ilvl w:val="0"/>
-          <w:numId w:val="11"/>
+          <w:numId w:val="22"/>
         </w:numPr>
         <w:rPr>
           <w:lang w:val="en-US"/>
@@ -302,21 +181,7 @@
         <w:rPr>
           <w:lang w:val="en-US"/>
         </w:rPr>
-        <w:t xml:space="preserve">Click </w:t>
-      </w:r>
-      <w:r>
-        <w:rPr>
-          <w:b/>
-          <w:bCs/>
-          <w:lang w:val="en-US"/>
-        </w:rPr>
-        <w:t>Get Started</w:t>
-      </w:r>
-      <w:r>
-        <w:rPr>
-          <w:lang w:val="en-US"/>
-        </w:rPr>
-        <w:t xml:space="preserve"> on the Bing Custom Search portal webpage, and sign in with your Microsoft account.</w:t>
+        <w:t>Data integration (crawlers) at the indexing layer.</w:t>
       </w:r>
     </w:p>
     <w:p>
@@ -324,7 +189,7 @@
         <w:pStyle w:val="ListParagraph"/>
         <w:numPr>
           <w:ilvl w:val="0"/>
-          <w:numId w:val="11"/>
+          <w:numId w:val="22"/>
         </w:numPr>
         <w:rPr>
           <w:lang w:val="en-US"/>
@@ -334,21 +199,7 @@
         <w:rPr>
           <w:lang w:val="en-US"/>
         </w:rPr>
-        <w:t xml:space="preserve">Click </w:t>
-      </w:r>
-      <w:r>
-        <w:rPr>
-          <w:b/>
-          <w:bCs/>
-          <w:lang w:val="en-US"/>
-        </w:rPr>
-        <w:t>New Instance</w:t>
-      </w:r>
-      <w:r>
-        <w:rPr>
-          <w:lang w:val="en-US"/>
-        </w:rPr>
-        <w:t>, and enter a descriptive name. You can change the name of your instance at any time.</w:t>
+        <w:t>AI and machine learning integration with Azure Cognitive Services, useful if you need to make unsearchable content full text-searchable.</w:t>
       </w:r>
     </w:p>
     <w:p>
@@ -356,7 +207,7 @@
         <w:pStyle w:val="ListParagraph"/>
         <w:numPr>
           <w:ilvl w:val="0"/>
-          <w:numId w:val="11"/>
+          <w:numId w:val="22"/>
         </w:numPr>
         <w:rPr>
           <w:lang w:val="en-US"/>
@@ -366,35 +217,7 @@
         <w:rPr>
           <w:lang w:val="en-US"/>
         </w:rPr>
-        <w:t xml:space="preserve">On the </w:t>
-      </w:r>
-      <w:r>
-        <w:rPr>
-          <w:b/>
-          <w:bCs/>
-          <w:lang w:val="en-US"/>
-        </w:rPr>
-        <w:t>Active</w:t>
-      </w:r>
-      <w:r>
-        <w:rPr>
-          <w:lang w:val="en-US"/>
-        </w:rPr>
-        <w:t xml:space="preserve"> tab under </w:t>
-      </w:r>
-      <w:r>
-        <w:rPr>
-          <w:b/>
-          <w:bCs/>
-          <w:lang w:val="en-US"/>
-        </w:rPr>
-        <w:t>Search Experience</w:t>
-      </w:r>
-      <w:r>
-        <w:rPr>
-          <w:lang w:val="en-US"/>
-        </w:rPr>
-        <w:t>, enter the URL of one or more websites you want to include in your search.</w:t>
+        <w:t>Security integration with Azure Active Directory for trusted connections, and with Azure Private Link integration to support private connections to a search index in no-internet scenarios.</w:t>
       </w:r>
     </w:p>
     <w:p>
@@ -402,7 +225,7 @@
         <w:pStyle w:val="ListParagraph"/>
         <w:numPr>
           <w:ilvl w:val="0"/>
-          <w:numId w:val="11"/>
+          <w:numId w:val="22"/>
         </w:numPr>
         <w:rPr>
           <w:lang w:val="en-US"/>
@@ -412,7 +235,7 @@
         <w:rPr>
           <w:lang w:val="en-US"/>
         </w:rPr>
-        <w:t>You can use the right side of the Bing Custom Search portal to enter a query and examine the search results returned by your search instance. If no results are returned, try entering a different URL.</w:t>
+        <w:t>Linguistic and custom text analysis in 56 languages.</w:t>
       </w:r>
     </w:p>
     <w:p>
@@ -420,7 +243,7 @@
         <w:pStyle w:val="ListParagraph"/>
         <w:numPr>
           <w:ilvl w:val="0"/>
-          <w:numId w:val="11"/>
+          <w:numId w:val="22"/>
         </w:numPr>
         <w:rPr>
           <w:lang w:val="en-US"/>
@@ -430,21 +253,7 @@
         <w:rPr>
           <w:lang w:val="en-US"/>
         </w:rPr>
-        <w:t xml:space="preserve">Click </w:t>
-      </w:r>
-      <w:r>
-        <w:rPr>
-          <w:b/>
-          <w:bCs/>
-          <w:lang w:val="en-US"/>
-        </w:rPr>
-        <w:t>Publish</w:t>
-      </w:r>
-      <w:r>
-        <w:rPr>
-          <w:lang w:val="en-US"/>
-        </w:rPr>
-        <w:t xml:space="preserve"> to publish your changes to the production environment, and update the instance's endpoints.</w:t>
+        <w:t>Full search experience: rich query language, relevance tuning and semantic ranking, faceting, autocomplete queries and suggested results, and synonyms.</w:t>
       </w:r>
     </w:p>
     <w:p>
@@ -452,7 +261,7 @@
         <w:pStyle w:val="ListParagraph"/>
         <w:numPr>
           <w:ilvl w:val="0"/>
-          <w:numId w:val="11"/>
+          <w:numId w:val="22"/>
         </w:numPr>
         <w:rPr>
           <w:lang w:val="en-US"/>
@@ -462,49 +271,20 @@
         <w:rPr>
           <w:lang w:val="en-US"/>
         </w:rPr>
-        <w:t xml:space="preserve">Click on the </w:t>
-      </w:r>
-      <w:r>
-        <w:rPr>
-          <w:b/>
-          <w:bCs/>
-          <w:lang w:val="en-US"/>
-        </w:rPr>
-        <w:t>Production</w:t>
-      </w:r>
-      <w:r>
-        <w:rPr>
-          <w:lang w:val="en-US"/>
-        </w:rPr>
-        <w:t xml:space="preserve"> tab under </w:t>
-      </w:r>
-      <w:r>
-        <w:rPr>
-          <w:b/>
-          <w:bCs/>
-          <w:lang w:val="en-US"/>
-        </w:rPr>
-        <w:t>Endpoints</w:t>
-      </w:r>
-      <w:r>
-        <w:rPr>
-          <w:lang w:val="en-US"/>
-        </w:rPr>
-        <w:t xml:space="preserve">, and copy your </w:t>
-      </w:r>
-      <w:r>
-        <w:rPr>
-          <w:b/>
-          <w:bCs/>
-          <w:lang w:val="en-US"/>
-        </w:rPr>
-        <w:t>Custom Configuration ID</w:t>
-      </w:r>
-      <w:r>
-        <w:rPr>
-          <w:lang w:val="en-US"/>
-        </w:rPr>
-        <w:t>. You need this ID to call the Custom Search API by appending it to the customconfig= query parameter in your calls.</w:t>
+        <w:t>Azure scale, reliability, and world-class availability.</w:t>
+      </w:r>
+    </w:p>
+    <w:p>
+      <w:pPr>
+        <w:rPr>
+          <w:lang w:val="en-US"/>
+        </w:rPr>
+      </w:pPr>
+      <w:r>
+        <w:rPr>
+          <w:lang w:val="en-US"/>
+        </w:rPr>
+        <w:t xml:space="preserve">In my case as the website is pure HTML based, Bing Search is sufficient. </w:t>
       </w:r>
     </w:p>
     <w:p>
@@ -544,6 +324,521 @@
           <w:sz w:val="26"/>
           <w:lang w:val="en-US"/>
         </w:rPr>
+        <w:t>Create Bing Custom Search instance</w:t>
+      </w:r>
+    </w:p>
+    <w:p>
+      <w:pPr>
+        <w:rPr>
+          <w:lang w:val="en-US"/>
+        </w:rPr>
+      </w:pPr>
+      <w:hyperlink r:id="rId5" w:history="1">
+        <w:proofErr w:type="spellStart"/>
+        <w:r>
+          <w:rPr>
+            <w:rStyle w:val="Hyperlink"/>
+            <w:lang w:val="en-US"/>
+          </w:rPr>
+          <w:t>Quickstart</w:t>
+        </w:r>
+        <w:proofErr w:type="spellEnd"/>
+        <w:r>
+          <w:rPr>
+            <w:rStyle w:val="Hyperlink"/>
+            <w:lang w:val="en-US"/>
+          </w:rPr>
+          <w:t>: Create a first Bing Custom Search instance - Azure Cognitive Services | Microsoft Learn</w:t>
+        </w:r>
+      </w:hyperlink>
+    </w:p>
+    <w:p>
+      <w:pPr>
+        <w:rPr>
+          <w:lang w:val="en-US"/>
+        </w:rPr>
+      </w:pPr>
+    </w:p>
+    <w:p>
+      <w:pPr>
+        <w:rPr>
+          <w:lang w:val="en-US"/>
+        </w:rPr>
+      </w:pPr>
+      <w:r>
+        <w:rPr>
+          <w:lang w:val="en-US"/>
+        </w:rPr>
+        <w:t>To use Bing Custom Search, you need to create a custom search instance that defines your view or slice of the web. This instance contains the public domains, websites, and webpages that you want to search, along with any ranking adjustments you may want.</w:t>
+      </w:r>
+    </w:p>
+    <w:p>
+      <w:pPr>
+        <w:rPr>
+          <w:lang w:val="en-US"/>
+        </w:rPr>
+      </w:pPr>
+      <w:r>
+        <w:rPr>
+          <w:lang w:val="en-US"/>
+        </w:rPr>
+        <w:t>To create the instance, use the Bing Custom Search portal.</w:t>
+      </w:r>
+    </w:p>
+    <w:p>
+      <w:pPr>
+        <w:rPr>
+          <w:lang w:val="en-US"/>
+        </w:rPr>
+      </w:pPr>
+      <w:r>
+        <w:rPr>
+          <w:lang w:val="en-US"/>
+        </w:rPr>
+        <w:t>https://customsearch.ai/</w:t>
+      </w:r>
+    </w:p>
+    <w:p>
+      <w:pPr>
+        <w:rPr>
+          <w:lang w:val="en-US"/>
+        </w:rPr>
+      </w:pPr>
+      <w:r>
+        <w:rPr>
+          <w:lang w:val="en-US"/>
+        </w:rPr>
+        <w:t>&lt;P</w:t>
+      </w:r>
+      <w:r>
+        <w:rPr>
+          <w:lang w:val="en-US"/>
+        </w:rPr>
+        <w:t>icture of the Bing Custom Search portal</w:t>
+      </w:r>
+      <w:r>
+        <w:rPr>
+          <w:lang w:val="en-US"/>
+        </w:rPr>
+        <w:t>&gt;</w:t>
+      </w:r>
+    </w:p>
+    <w:p>
+      <w:pPr>
+        <w:rPr>
+          <w:lang w:val="en-US"/>
+        </w:rPr>
+      </w:pPr>
+    </w:p>
+    <w:p>
+      <w:pPr>
+        <w:pStyle w:val="Heading3"/>
+        <w:keepLines/>
+        <w:tabs>
+          <w:tab w:val="clear" w:pos="851"/>
+          <w:tab w:val="clear" w:pos="2160"/>
+        </w:tabs>
+        <w:spacing w:before="40" w:after="0" w:line="259" w:lineRule="auto"/>
+        <w:rPr>
+          <w:rFonts w:asciiTheme="majorHAnsi" w:eastAsiaTheme="majorEastAsia" w:hAnsiTheme="majorHAnsi" w:cstheme="majorBidi"/>
+          <w:b w:val="0"/>
+          <w:bCs w:val="0"/>
+          <w:color w:val="1F3763" w:themeColor="accent1" w:themeShade="7F"/>
+          <w:sz w:val="24"/>
+          <w:szCs w:val="24"/>
+          <w:lang w:val="en-GB"/>
+        </w:rPr>
+      </w:pPr>
+      <w:r>
+        <w:rPr>
+          <w:rFonts w:asciiTheme="majorHAnsi" w:eastAsiaTheme="majorEastAsia" w:hAnsiTheme="majorHAnsi" w:cstheme="majorBidi"/>
+          <w:b w:val="0"/>
+          <w:bCs w:val="0"/>
+          <w:color w:val="1F3763" w:themeColor="accent1" w:themeShade="7F"/>
+          <w:sz w:val="24"/>
+          <w:szCs w:val="24"/>
+          <w:lang w:val="en-GB"/>
+        </w:rPr>
+        <w:lastRenderedPageBreak/>
+        <w:t>Prerequisites</w:t>
+      </w:r>
+    </w:p>
+    <w:p>
+      <w:pPr>
+        <w:pStyle w:val="ListParagraph"/>
+        <w:numPr>
+          <w:ilvl w:val="0"/>
+          <w:numId w:val="20"/>
+        </w:numPr>
+        <w:rPr>
+          <w:lang w:val="en-US"/>
+        </w:rPr>
+      </w:pPr>
+      <w:r>
+        <w:rPr>
+          <w:lang w:val="en-US"/>
+        </w:rPr>
+        <w:t>Create an Azure resource</w:t>
+      </w:r>
+      <w:r>
+        <w:rPr>
+          <w:lang w:val="en-US"/>
+        </w:rPr>
+        <w:t xml:space="preserve"> - </w:t>
+      </w:r>
+      <w:r>
+        <w:rPr>
+          <w:lang w:val="en-US"/>
+        </w:rPr>
+        <w:t>Start using the Bing Custom Search API by creating one of the following Azure resources.</w:t>
+      </w:r>
+    </w:p>
+    <w:p>
+      <w:pPr>
+        <w:pStyle w:val="ListParagraph"/>
+        <w:numPr>
+          <w:ilvl w:val="0"/>
+          <w:numId w:val="20"/>
+        </w:numPr>
+        <w:rPr>
+          <w:lang w:val="en-US"/>
+        </w:rPr>
+      </w:pPr>
+      <w:r>
+        <w:rPr>
+          <w:lang w:val="en-US"/>
+        </w:rPr>
+        <w:t>Bing Custom Search resource</w:t>
+      </w:r>
+      <w:r>
+        <w:rPr>
+          <w:lang w:val="en-US"/>
+        </w:rPr>
+        <w:t xml:space="preserve"> - </w:t>
+      </w:r>
+      <w:r>
+        <w:rPr>
+          <w:lang w:val="en-US"/>
+        </w:rPr>
+        <w:t>Available through the Azure portal until you delete the resource.</w:t>
+      </w:r>
+    </w:p>
+    <w:p>
+      <w:pPr>
+        <w:pStyle w:val="Heading3"/>
+        <w:keepLines/>
+        <w:tabs>
+          <w:tab w:val="clear" w:pos="851"/>
+          <w:tab w:val="clear" w:pos="2160"/>
+        </w:tabs>
+        <w:spacing w:before="40" w:after="0" w:line="259" w:lineRule="auto"/>
+        <w:rPr>
+          <w:rFonts w:asciiTheme="majorHAnsi" w:eastAsiaTheme="majorEastAsia" w:hAnsiTheme="majorHAnsi" w:cstheme="majorBidi"/>
+          <w:b w:val="0"/>
+          <w:bCs w:val="0"/>
+          <w:color w:val="1F3763" w:themeColor="accent1" w:themeShade="7F"/>
+          <w:sz w:val="24"/>
+          <w:szCs w:val="24"/>
+          <w:lang w:val="en-GB"/>
+        </w:rPr>
+      </w:pPr>
+      <w:r>
+        <w:rPr>
+          <w:rFonts w:asciiTheme="majorHAnsi" w:eastAsiaTheme="majorEastAsia" w:hAnsiTheme="majorHAnsi" w:cstheme="majorBidi"/>
+          <w:b w:val="0"/>
+          <w:bCs w:val="0"/>
+          <w:color w:val="1F3763" w:themeColor="accent1" w:themeShade="7F"/>
+          <w:sz w:val="24"/>
+          <w:szCs w:val="24"/>
+          <w:lang w:val="en-GB"/>
+        </w:rPr>
+        <w:t>Create a custom search instance</w:t>
+      </w:r>
+    </w:p>
+    <w:p>
+      <w:pPr>
+        <w:rPr>
+          <w:lang w:val="en-US"/>
+        </w:rPr>
+      </w:pPr>
+      <w:r>
+        <w:rPr>
+          <w:lang w:val="en-US"/>
+        </w:rPr>
+        <w:t>To create a Bing Custom Search instance:</w:t>
+      </w:r>
+    </w:p>
+    <w:p>
+      <w:pPr>
+        <w:pStyle w:val="ListParagraph"/>
+        <w:numPr>
+          <w:ilvl w:val="0"/>
+          <w:numId w:val="11"/>
+        </w:numPr>
+        <w:rPr>
+          <w:lang w:val="en-US"/>
+        </w:rPr>
+      </w:pPr>
+      <w:r>
+        <w:rPr>
+          <w:lang w:val="en-US"/>
+        </w:rPr>
+        <w:t xml:space="preserve">Click </w:t>
+      </w:r>
+      <w:r>
+        <w:rPr>
+          <w:b/>
+          <w:bCs/>
+          <w:lang w:val="en-US"/>
+        </w:rPr>
+        <w:t>Get Started</w:t>
+      </w:r>
+      <w:r>
+        <w:rPr>
+          <w:lang w:val="en-US"/>
+        </w:rPr>
+        <w:t xml:space="preserve"> on the Bing Custom Search portal webpage, and sign in with your Microsoft account.</w:t>
+      </w:r>
+    </w:p>
+    <w:p>
+      <w:pPr>
+        <w:pStyle w:val="ListParagraph"/>
+        <w:numPr>
+          <w:ilvl w:val="0"/>
+          <w:numId w:val="11"/>
+        </w:numPr>
+        <w:rPr>
+          <w:lang w:val="en-US"/>
+        </w:rPr>
+      </w:pPr>
+      <w:r>
+        <w:rPr>
+          <w:lang w:val="en-US"/>
+        </w:rPr>
+        <w:t xml:space="preserve">Click </w:t>
+      </w:r>
+      <w:r>
+        <w:rPr>
+          <w:b/>
+          <w:bCs/>
+          <w:lang w:val="en-US"/>
+        </w:rPr>
+        <w:t>New Instance</w:t>
+      </w:r>
+      <w:r>
+        <w:rPr>
+          <w:lang w:val="en-US"/>
+        </w:rPr>
+        <w:t>, and enter a descriptive name. You can change the name of your instance at any time.</w:t>
+      </w:r>
+    </w:p>
+    <w:p>
+      <w:pPr>
+        <w:pStyle w:val="ListParagraph"/>
+        <w:numPr>
+          <w:ilvl w:val="0"/>
+          <w:numId w:val="11"/>
+        </w:numPr>
+        <w:rPr>
+          <w:lang w:val="en-US"/>
+        </w:rPr>
+      </w:pPr>
+      <w:r>
+        <w:rPr>
+          <w:lang w:val="en-US"/>
+        </w:rPr>
+        <w:t xml:space="preserve">On the </w:t>
+      </w:r>
+      <w:r>
+        <w:rPr>
+          <w:b/>
+          <w:bCs/>
+          <w:lang w:val="en-US"/>
+        </w:rPr>
+        <w:t>Active</w:t>
+      </w:r>
+      <w:r>
+        <w:rPr>
+          <w:lang w:val="en-US"/>
+        </w:rPr>
+        <w:t xml:space="preserve"> tab under </w:t>
+      </w:r>
+      <w:r>
+        <w:rPr>
+          <w:b/>
+          <w:bCs/>
+          <w:lang w:val="en-US"/>
+        </w:rPr>
+        <w:t>Search Experience</w:t>
+      </w:r>
+      <w:r>
+        <w:rPr>
+          <w:lang w:val="en-US"/>
+        </w:rPr>
+        <w:t>, enter the URL of one or more websites you want to include in your search.</w:t>
+      </w:r>
+    </w:p>
+    <w:p>
+      <w:pPr>
+        <w:pStyle w:val="ListParagraph"/>
+        <w:numPr>
+          <w:ilvl w:val="0"/>
+          <w:numId w:val="11"/>
+        </w:numPr>
+        <w:rPr>
+          <w:lang w:val="en-US"/>
+        </w:rPr>
+      </w:pPr>
+      <w:r>
+        <w:rPr>
+          <w:lang w:val="en-US"/>
+        </w:rPr>
+        <w:t>You can use the right side of the Bing Custom Search portal to enter a query and examine the search results returned by your search instance. If no results are returned, try entering a different URL.</w:t>
+      </w:r>
+    </w:p>
+    <w:p>
+      <w:pPr>
+        <w:pStyle w:val="ListParagraph"/>
+        <w:numPr>
+          <w:ilvl w:val="0"/>
+          <w:numId w:val="11"/>
+        </w:numPr>
+        <w:rPr>
+          <w:lang w:val="en-US"/>
+        </w:rPr>
+      </w:pPr>
+      <w:r>
+        <w:rPr>
+          <w:lang w:val="en-US"/>
+        </w:rPr>
+        <w:t xml:space="preserve">Click </w:t>
+      </w:r>
+      <w:r>
+        <w:rPr>
+          <w:b/>
+          <w:bCs/>
+          <w:lang w:val="en-US"/>
+        </w:rPr>
+        <w:t>Publish</w:t>
+      </w:r>
+      <w:r>
+        <w:rPr>
+          <w:lang w:val="en-US"/>
+        </w:rPr>
+        <w:t xml:space="preserve"> to publish your changes to the production environment, and update the instance's endpoints.</w:t>
+      </w:r>
+    </w:p>
+    <w:p>
+      <w:pPr>
+        <w:pStyle w:val="ListParagraph"/>
+        <w:numPr>
+          <w:ilvl w:val="0"/>
+          <w:numId w:val="11"/>
+        </w:numPr>
+        <w:rPr>
+          <w:lang w:val="en-US"/>
+        </w:rPr>
+      </w:pPr>
+      <w:r>
+        <w:rPr>
+          <w:lang w:val="en-US"/>
+        </w:rPr>
+        <w:t xml:space="preserve">Click on the </w:t>
+      </w:r>
+      <w:r>
+        <w:rPr>
+          <w:b/>
+          <w:bCs/>
+          <w:lang w:val="en-US"/>
+        </w:rPr>
+        <w:t>Production</w:t>
+      </w:r>
+      <w:r>
+        <w:rPr>
+          <w:lang w:val="en-US"/>
+        </w:rPr>
+        <w:t xml:space="preserve"> tab under </w:t>
+      </w:r>
+      <w:r>
+        <w:rPr>
+          <w:b/>
+          <w:bCs/>
+          <w:lang w:val="en-US"/>
+        </w:rPr>
+        <w:t>Endpoints</w:t>
+      </w:r>
+      <w:r>
+        <w:rPr>
+          <w:lang w:val="en-US"/>
+        </w:rPr>
+        <w:t xml:space="preserve">, and copy your </w:t>
+      </w:r>
+      <w:r>
+        <w:rPr>
+          <w:b/>
+          <w:bCs/>
+          <w:lang w:val="en-US"/>
+        </w:rPr>
+        <w:t>Custom Configuration ID</w:t>
+      </w:r>
+      <w:r>
+        <w:rPr>
+          <w:lang w:val="en-US"/>
+        </w:rPr>
+        <w:t xml:space="preserve">. You need this ID to call the Custom Search API by appending it to the </w:t>
+      </w:r>
+      <w:proofErr w:type="spellStart"/>
+      <w:r>
+        <w:rPr>
+          <w:lang w:val="en-US"/>
+        </w:rPr>
+        <w:t>customconfig</w:t>
+      </w:r>
+      <w:proofErr w:type="spellEnd"/>
+      <w:r>
+        <w:rPr>
+          <w:lang w:val="en-US"/>
+        </w:rPr>
+        <w:t>= query parameter in your calls.</w:t>
+      </w:r>
+    </w:p>
+    <w:p>
+      <w:pPr>
+        <w:rPr>
+          <w:lang w:val="en-US"/>
+        </w:rPr>
+      </w:pPr>
+    </w:p>
+    <w:p>
+      <w:pPr>
+        <w:pStyle w:val="Heading2"/>
+        <w:keepLines/>
+        <w:numPr>
+          <w:ilvl w:val="0"/>
+          <w:numId w:val="0"/>
+        </w:numPr>
+        <w:tabs>
+          <w:tab w:val="clear" w:pos="709"/>
+        </w:tabs>
+        <w:spacing w:before="40" w:after="0" w:line="259" w:lineRule="auto"/>
+        <w:rPr>
+          <w:rFonts w:asciiTheme="majorHAnsi" w:eastAsiaTheme="majorEastAsia" w:hAnsiTheme="majorHAnsi" w:cstheme="majorBidi"/>
+          <w:b w:val="0"/>
+          <w:bCs w:val="0"/>
+          <w:color w:val="2F5496" w:themeColor="accent1" w:themeShade="BF"/>
+          <w:sz w:val="26"/>
+          <w:lang w:val="en-US"/>
+        </w:rPr>
+      </w:pPr>
+      <w:r>
+        <w:rPr>
+          <w:rFonts w:asciiTheme="majorHAnsi" w:eastAsiaTheme="majorEastAsia" w:hAnsiTheme="majorHAnsi" w:cstheme="majorBidi"/>
+          <w:b w:val="0"/>
+          <w:bCs w:val="0"/>
+          <w:color w:val="2F5496" w:themeColor="accent1" w:themeShade="BF"/>
+          <w:sz w:val="26"/>
+          <w:lang w:val="en-US"/>
+        </w:rPr>
         <w:t>Build a Custom Search web page</w:t>
       </w:r>
     </w:p>
@@ -580,7 +875,6 @@
         <w:rPr>
           <w:lang w:val="en-US"/>
         </w:rPr>
-        <w:lastRenderedPageBreak/>
         <w:t>Bing Custom Search enables you to create tailored search experiences for topics that you care about. For example, if you own a martial arts website that provides a search experience, you can specify the domains, sub-sites, and webpages that Bing searches. Your users see search results tailored to the content they care about instead of paging through general search results that may contain irrelevant content.</w:t>
       </w:r>
     </w:p>
@@ -734,6 +1028,7 @@
         <w:rPr>
           <w:lang w:val="en-US"/>
         </w:rPr>
+        <w:lastRenderedPageBreak/>
         <w:t>Navigate to the custom search portal.</w:t>
       </w:r>
     </w:p>
@@ -770,25 +1065,7 @@
         <w:rPr>
           <w:lang w:val="en-US"/>
         </w:rPr>
-        <w:t>After signing in, click New custom search. In the Create a new custom search instance window, enter a name that's meaningful and describes the type of content the search returns. You can change the name at any time.</w:t>
-      </w:r>
-      <w:r>
-        <w:rPr>
-          <w:lang w:val="en-US"/>
-        </w:rPr>
-        <w:t xml:space="preserve"> &lt;</w:t>
-      </w:r>
-      <w:r>
-        <w:rPr>
-          <w:lang w:val="en-US"/>
-        </w:rPr>
-        <w:t>Screenshot of the Create a new custom search instance box</w:t>
-      </w:r>
-      <w:r>
-        <w:rPr>
-          <w:lang w:val="en-US"/>
-        </w:rPr>
-        <w:t>&gt;</w:t>
+        <w:t>After signing in, click New custom search. In the Create a new custom search instance window, enter a name that's meaningful and describes the type of content the search returns. You can change the name at any time. &lt;Screenshot of the Create a new custom search instance box&gt;</w:t>
       </w:r>
     </w:p>
     <w:p>
@@ -806,25 +1083,7 @@
         <w:rPr>
           <w:lang w:val="en-US"/>
         </w:rPr>
-        <w:t>Click OK, specify a URL and whether to include subpages of the URL.</w:t>
-      </w:r>
-      <w:r>
-        <w:rPr>
-          <w:lang w:val="en-US"/>
-        </w:rPr>
-        <w:t xml:space="preserve"> &lt;</w:t>
-      </w:r>
-      <w:r>
-        <w:rPr>
-          <w:lang w:val="en-US"/>
-        </w:rPr>
-        <w:t>Screenshot of URL definition page</w:t>
-      </w:r>
-      <w:r>
-        <w:rPr>
-          <w:lang w:val="en-US"/>
-        </w:rPr>
-        <w:t>&gt;</w:t>
+        <w:t>Click OK, specify a URL and whether to include subpages of the URL. &lt;Screenshot of URL definition page&gt;</w:t>
       </w:r>
     </w:p>
     <w:p>
@@ -887,25 +1146,7 @@
         <w:rPr>
           <w:lang w:val="en-US"/>
         </w:rPr>
-        <w:t>On the Configuration page, click the Active tab and enter the URL of one or more websites you want to include in your search.</w:t>
-      </w:r>
-      <w:r>
-        <w:rPr>
-          <w:lang w:val="en-US"/>
-        </w:rPr>
-        <w:t xml:space="preserve"> &lt;</w:t>
-      </w:r>
-      <w:r>
-        <w:rPr>
-          <w:lang w:val="en-US"/>
-        </w:rPr>
-        <w:t>Screenshot of the Definition Editor active tab</w:t>
-      </w:r>
-      <w:r>
-        <w:rPr>
-          <w:lang w:val="en-US"/>
-        </w:rPr>
-        <w:t>&gt;</w:t>
+        <w:t>On the Configuration page, click the Active tab and enter the URL of one or more websites you want to include in your search. &lt;Screenshot of the Definition Editor active tab&gt;</w:t>
       </w:r>
     </w:p>
     <w:p>
@@ -986,25 +1227,7 @@
         <w:rPr>
           <w:lang w:val="en-US"/>
         </w:rPr>
-        <w:t>On the Configuration page, click the Blocked tab and enter the URL of one or more websites you want to exclude from your search.</w:t>
-      </w:r>
-      <w:r>
-        <w:rPr>
-          <w:lang w:val="en-US"/>
-        </w:rPr>
-        <w:t xml:space="preserve"> &lt;</w:t>
-      </w:r>
-      <w:r>
-        <w:rPr>
-          <w:lang w:val="en-US"/>
-        </w:rPr>
-        <w:t>Screenshot of the Definition Editor blocked tab</w:t>
-      </w:r>
-      <w:r>
-        <w:rPr>
-          <w:lang w:val="en-US"/>
-        </w:rPr>
-        <w:t>&gt;</w:t>
+        <w:t>On the Configuration page, click the Blocked tab and enter the URL of one or more websites you want to exclude from your search. &lt;Screenshot of the Definition Editor blocked tab&gt;</w:t>
       </w:r>
     </w:p>
     <w:p>
@@ -1067,14 +1290,7 @@
         <w:rPr>
           <w:lang w:val="en-US"/>
         </w:rPr>
-        <w:t xml:space="preserve">To pin a specific webpage to the top of the search results, add the webpage and query term to the Pinned tab. The Pinned tab contains a list of webpage and query term pairs that specify the webpage that appears as the top result for a specific query. The webpage is pinned only if the user's query </w:t>
-      </w:r>
-      <w:r>
-        <w:rPr>
-          <w:lang w:val="en-US"/>
-        </w:rPr>
-        <w:lastRenderedPageBreak/>
-        <w:t>string matches the pin's query string based on pin's match condition. Only indexed webpages will be displayed in searches. For more information, see Define your custom view.</w:t>
+        <w:t>To pin a specific webpage to the top of the search results, add the webpage and query term to the Pinned tab. The Pinned tab contains a list of webpage and query term pairs that specify the webpage that appears as the top result for a specific query. The webpage is pinned only if the user's query string matches the pin's query string based on pin's match condition. Only indexed webpages will be displayed in searches. For more information, see Define your custom view.</w:t>
       </w:r>
     </w:p>
     <w:p>
@@ -1110,25 +1326,7 @@
         <w:rPr>
           <w:lang w:val="en-US"/>
         </w:rPr>
-        <w:t>By default, the user's query string must exactly match your pin's query string for Bing to return the webpage as the top result. To change the match condition, edit the pin (click the pencil icon), click Exact in the Query match condition column, and select the match condition that's right for your application.</w:t>
-      </w:r>
-      <w:r>
-        <w:rPr>
-          <w:lang w:val="en-US"/>
-        </w:rPr>
-        <w:t xml:space="preserve"> &lt;</w:t>
-      </w:r>
-      <w:r>
-        <w:rPr>
-          <w:lang w:val="en-US"/>
-        </w:rPr>
-        <w:t>Screenshot of the Definition Editor pinned tab</w:t>
-      </w:r>
-      <w:r>
-        <w:rPr>
-          <w:lang w:val="en-US"/>
-        </w:rPr>
-        <w:t>&gt;</w:t>
+        <w:t>By default, the user's query string must exactly match your pin's query string for Bing to return the webpage as the top result. To change the match condition, edit the pin (click the pencil icon), click Exact in the Query match condition column, and select the match condition that's right for your application. &lt;Screenshot of the Definition Editor pinned tab&gt;</w:t>
       </w:r>
     </w:p>
     <w:p>
@@ -1234,25 +1432,7 @@
         <w:rPr>
           <w:lang w:val="en-US"/>
         </w:rPr>
-        <w:t>Select a layout.</w:t>
-      </w:r>
-      <w:r>
-        <w:rPr>
-          <w:lang w:val="en-US"/>
-        </w:rPr>
-        <w:t xml:space="preserve"> &lt;</w:t>
-      </w:r>
-      <w:r>
-        <w:rPr>
-          <w:lang w:val="en-US"/>
-        </w:rPr>
-        <w:t>Screenshot of the Hosted UI select layout step</w:t>
-      </w:r>
-      <w:r>
-        <w:rPr>
-          <w:lang w:val="en-US"/>
-        </w:rPr>
-        <w:t>&gt;</w:t>
+        <w:t>Select a layout. &lt;Screenshot of the Hosted UI select layout step&gt;</w:t>
       </w:r>
     </w:p>
     <w:p>
@@ -1270,55 +1450,15 @@
         <w:rPr>
           <w:lang w:val="en-US"/>
         </w:rPr>
-        <w:t>Select a color theme.</w:t>
-      </w:r>
-      <w:r>
-        <w:rPr>
-          <w:lang w:val="en-US"/>
-        </w:rPr>
-        <w:t xml:space="preserve"> &lt;</w:t>
-      </w:r>
-      <w:r>
-        <w:rPr>
-          <w:lang w:val="en-US"/>
-        </w:rPr>
-        <w:t>Screenshot of the Hosted UI select color theme</w:t>
-      </w:r>
-      <w:r>
-        <w:rPr>
-          <w:lang w:val="en-US"/>
-        </w:rPr>
-        <w:t>&gt;</w:t>
+        <w:lastRenderedPageBreak/>
+        <w:t>Select a color theme. &lt;Screenshot of the Hosted UI select color theme&gt;</w:t>
       </w:r>
       <w:r>
         <w:rPr>
           <w:lang w:val="en-US"/>
         </w:rPr>
         <w:br/>
-      </w:r>
-      <w:r>
-        <w:rPr>
-          <w:lang w:val="en-US"/>
-        </w:rPr>
-        <w:t>If you need to fine-tune the color theme to better integrate with your web app, click Customize theme. Not all color configurations apply to all layout themes. To change a color, enter the color's RGB HEX value (for example, #366eb8) in the corresponding text box. Or, click the color button and then click the shade that works for you. Always think about accessibility when selecting colors.</w:t>
-      </w:r>
-      <w:r>
-        <w:rPr>
-          <w:lang w:val="en-US"/>
-        </w:rPr>
-        <w:t xml:space="preserve"> &lt;</w:t>
-      </w:r>
-      <w:r>
-        <w:rPr>
-          <w:lang w:val="en-US"/>
-        </w:rPr>
-        <w:t>Screenshot of the Hosted UI customize color theme</w:t>
-      </w:r>
-      <w:r>
-        <w:rPr>
-          <w:lang w:val="en-US"/>
-        </w:rPr>
-        <w:t>&gt;</w:t>
+        <w:t>If you need to fine-tune the color theme to better integrate with your web app, click Customize theme. Not all color configurations apply to all layout themes. To change a color, enter the color's RGB HEX value (for example, #366eb8) in the corresponding text box. Or, click the color button and then click the shade that works for you. Always think about accessibility when selecting colors. &lt;Screenshot of the Hosted UI customize color theme&gt;</w:t>
       </w:r>
     </w:p>
     <w:p>
@@ -1348,13 +1488,7 @@
         <w:rPr>
           <w:lang w:val="en-US"/>
         </w:rPr>
-        <w:t>&lt;</w:t>
-      </w:r>
-      <w:r>
-        <w:rPr>
-          <w:lang w:val="en-US"/>
-        </w:rPr>
-        <w:t>Screenshot of the Hosted UI additional configurations step</w:t>
+        <w:t>&lt;Screenshot of the Hosted UI additional configurations step</w:t>
       </w:r>
       <w:r>
         <w:rPr>
@@ -1641,7 +1775,6 @@
         <w:rPr>
           <w:lang w:val="en-US"/>
         </w:rPr>
-        <w:lastRenderedPageBreak/>
         <w:t>In my case I used Option 1 integrating with the provided JavaScript snipped</w:t>
       </w:r>
     </w:p>
@@ -2292,7 +2425,6 @@
     <w:lvl w:ilvl="1">
       <w:start w:val="1"/>
       <w:numFmt w:val="decimal"/>
-      <w:pStyle w:val="Heading2"/>
       <w:lvlText w:val="%1.%2."/>
       <w:lvlJc w:val="left"/>
       <w:pPr>
@@ -2742,6 +2874,232 @@
     </w:lvl>
   </w:abstractNum>
   <w:abstractNum w:abstractNumId="10" w15:restartNumberingAfterBreak="0">
+    <w:nsid w:val="4D341943"/>
+    <w:multiLevelType w:val="hybridMultilevel"/>
+    <w:tmpl w:val="3B549228"/>
+    <w:lvl w:ilvl="0" w:tplc="08070001">
+      <w:start w:val="1"/>
+      <w:numFmt w:val="bullet"/>
+      <w:lvlText w:val=""/>
+      <w:lvlJc w:val="left"/>
+      <w:pPr>
+        <w:ind w:left="720" w:hanging="360"/>
+      </w:pPr>
+      <w:rPr>
+        <w:rFonts w:ascii="Symbol" w:hAnsi="Symbol" w:hint="default"/>
+      </w:rPr>
+    </w:lvl>
+    <w:lvl w:ilvl="1" w:tplc="08070003" w:tentative="1">
+      <w:start w:val="1"/>
+      <w:numFmt w:val="bullet"/>
+      <w:lvlText w:val="o"/>
+      <w:lvlJc w:val="left"/>
+      <w:pPr>
+        <w:ind w:left="1440" w:hanging="360"/>
+      </w:pPr>
+      <w:rPr>
+        <w:rFonts w:ascii="Courier New" w:hAnsi="Courier New" w:cs="Courier New" w:hint="default"/>
+      </w:rPr>
+    </w:lvl>
+    <w:lvl w:ilvl="2" w:tplc="08070005" w:tentative="1">
+      <w:start w:val="1"/>
+      <w:numFmt w:val="bullet"/>
+      <w:lvlText w:val=""/>
+      <w:lvlJc w:val="left"/>
+      <w:pPr>
+        <w:ind w:left="2160" w:hanging="360"/>
+      </w:pPr>
+      <w:rPr>
+        <w:rFonts w:ascii="Wingdings" w:hAnsi="Wingdings" w:hint="default"/>
+      </w:rPr>
+    </w:lvl>
+    <w:lvl w:ilvl="3" w:tplc="08070001" w:tentative="1">
+      <w:start w:val="1"/>
+      <w:numFmt w:val="bullet"/>
+      <w:lvlText w:val=""/>
+      <w:lvlJc w:val="left"/>
+      <w:pPr>
+        <w:ind w:left="2880" w:hanging="360"/>
+      </w:pPr>
+      <w:rPr>
+        <w:rFonts w:ascii="Symbol" w:hAnsi="Symbol" w:hint="default"/>
+      </w:rPr>
+    </w:lvl>
+    <w:lvl w:ilvl="4" w:tplc="08070003" w:tentative="1">
+      <w:start w:val="1"/>
+      <w:numFmt w:val="bullet"/>
+      <w:lvlText w:val="o"/>
+      <w:lvlJc w:val="left"/>
+      <w:pPr>
+        <w:ind w:left="3600" w:hanging="360"/>
+      </w:pPr>
+      <w:rPr>
+        <w:rFonts w:ascii="Courier New" w:hAnsi="Courier New" w:cs="Courier New" w:hint="default"/>
+      </w:rPr>
+    </w:lvl>
+    <w:lvl w:ilvl="5" w:tplc="08070005" w:tentative="1">
+      <w:start w:val="1"/>
+      <w:numFmt w:val="bullet"/>
+      <w:lvlText w:val=""/>
+      <w:lvlJc w:val="left"/>
+      <w:pPr>
+        <w:ind w:left="4320" w:hanging="360"/>
+      </w:pPr>
+      <w:rPr>
+        <w:rFonts w:ascii="Wingdings" w:hAnsi="Wingdings" w:hint="default"/>
+      </w:rPr>
+    </w:lvl>
+    <w:lvl w:ilvl="6" w:tplc="08070001" w:tentative="1">
+      <w:start w:val="1"/>
+      <w:numFmt w:val="bullet"/>
+      <w:lvlText w:val=""/>
+      <w:lvlJc w:val="left"/>
+      <w:pPr>
+        <w:ind w:left="5040" w:hanging="360"/>
+      </w:pPr>
+      <w:rPr>
+        <w:rFonts w:ascii="Symbol" w:hAnsi="Symbol" w:hint="default"/>
+      </w:rPr>
+    </w:lvl>
+    <w:lvl w:ilvl="7" w:tplc="08070003" w:tentative="1">
+      <w:start w:val="1"/>
+      <w:numFmt w:val="bullet"/>
+      <w:lvlText w:val="o"/>
+      <w:lvlJc w:val="left"/>
+      <w:pPr>
+        <w:ind w:left="5760" w:hanging="360"/>
+      </w:pPr>
+      <w:rPr>
+        <w:rFonts w:ascii="Courier New" w:hAnsi="Courier New" w:cs="Courier New" w:hint="default"/>
+      </w:rPr>
+    </w:lvl>
+    <w:lvl w:ilvl="8" w:tplc="08070005" w:tentative="1">
+      <w:start w:val="1"/>
+      <w:numFmt w:val="bullet"/>
+      <w:lvlText w:val=""/>
+      <w:lvlJc w:val="left"/>
+      <w:pPr>
+        <w:ind w:left="6480" w:hanging="360"/>
+      </w:pPr>
+      <w:rPr>
+        <w:rFonts w:ascii="Wingdings" w:hAnsi="Wingdings" w:hint="default"/>
+      </w:rPr>
+    </w:lvl>
+  </w:abstractNum>
+  <w:abstractNum w:abstractNumId="11" w15:restartNumberingAfterBreak="0">
+    <w:nsid w:val="5354110F"/>
+    <w:multiLevelType w:val="hybridMultilevel"/>
+    <w:tmpl w:val="64B29D9E"/>
+    <w:lvl w:ilvl="0" w:tplc="08070001">
+      <w:start w:val="1"/>
+      <w:numFmt w:val="bullet"/>
+      <w:lvlText w:val=""/>
+      <w:lvlJc w:val="left"/>
+      <w:pPr>
+        <w:ind w:left="720" w:hanging="360"/>
+      </w:pPr>
+      <w:rPr>
+        <w:rFonts w:ascii="Symbol" w:hAnsi="Symbol" w:hint="default"/>
+      </w:rPr>
+    </w:lvl>
+    <w:lvl w:ilvl="1" w:tplc="08070003" w:tentative="1">
+      <w:start w:val="1"/>
+      <w:numFmt w:val="bullet"/>
+      <w:lvlText w:val="o"/>
+      <w:lvlJc w:val="left"/>
+      <w:pPr>
+        <w:ind w:left="1440" w:hanging="360"/>
+      </w:pPr>
+      <w:rPr>
+        <w:rFonts w:ascii="Courier New" w:hAnsi="Courier New" w:cs="Courier New" w:hint="default"/>
+      </w:rPr>
+    </w:lvl>
+    <w:lvl w:ilvl="2" w:tplc="08070005" w:tentative="1">
+      <w:start w:val="1"/>
+      <w:numFmt w:val="bullet"/>
+      <w:lvlText w:val=""/>
+      <w:lvlJc w:val="left"/>
+      <w:pPr>
+        <w:ind w:left="2160" w:hanging="360"/>
+      </w:pPr>
+      <w:rPr>
+        <w:rFonts w:ascii="Wingdings" w:hAnsi="Wingdings" w:hint="default"/>
+      </w:rPr>
+    </w:lvl>
+    <w:lvl w:ilvl="3" w:tplc="08070001" w:tentative="1">
+      <w:start w:val="1"/>
+      <w:numFmt w:val="bullet"/>
+      <w:lvlText w:val=""/>
+      <w:lvlJc w:val="left"/>
+      <w:pPr>
+        <w:ind w:left="2880" w:hanging="360"/>
+      </w:pPr>
+      <w:rPr>
+        <w:rFonts w:ascii="Symbol" w:hAnsi="Symbol" w:hint="default"/>
+      </w:rPr>
+    </w:lvl>
+    <w:lvl w:ilvl="4" w:tplc="08070003" w:tentative="1">
+      <w:start w:val="1"/>
+      <w:numFmt w:val="bullet"/>
+      <w:lvlText w:val="o"/>
+      <w:lvlJc w:val="left"/>
+      <w:pPr>
+        <w:ind w:left="3600" w:hanging="360"/>
+      </w:pPr>
+      <w:rPr>
+        <w:rFonts w:ascii="Courier New" w:hAnsi="Courier New" w:cs="Courier New" w:hint="default"/>
+      </w:rPr>
+    </w:lvl>
+    <w:lvl w:ilvl="5" w:tplc="08070005" w:tentative="1">
+      <w:start w:val="1"/>
+      <w:numFmt w:val="bullet"/>
+      <w:lvlText w:val=""/>
+      <w:lvlJc w:val="left"/>
+      <w:pPr>
+        <w:ind w:left="4320" w:hanging="360"/>
+      </w:pPr>
+      <w:rPr>
+        <w:rFonts w:ascii="Wingdings" w:hAnsi="Wingdings" w:hint="default"/>
+      </w:rPr>
+    </w:lvl>
+    <w:lvl w:ilvl="6" w:tplc="08070001" w:tentative="1">
+      <w:start w:val="1"/>
+      <w:numFmt w:val="bullet"/>
+      <w:lvlText w:val=""/>
+      <w:lvlJc w:val="left"/>
+      <w:pPr>
+        <w:ind w:left="5040" w:hanging="360"/>
+      </w:pPr>
+      <w:rPr>
+        <w:rFonts w:ascii="Symbol" w:hAnsi="Symbol" w:hint="default"/>
+      </w:rPr>
+    </w:lvl>
+    <w:lvl w:ilvl="7" w:tplc="08070003" w:tentative="1">
+      <w:start w:val="1"/>
+      <w:numFmt w:val="bullet"/>
+      <w:lvlText w:val="o"/>
+      <w:lvlJc w:val="left"/>
+      <w:pPr>
+        <w:ind w:left="5760" w:hanging="360"/>
+      </w:pPr>
+      <w:rPr>
+        <w:rFonts w:ascii="Courier New" w:hAnsi="Courier New" w:cs="Courier New" w:hint="default"/>
+      </w:rPr>
+    </w:lvl>
+    <w:lvl w:ilvl="8" w:tplc="08070005" w:tentative="1">
+      <w:start w:val="1"/>
+      <w:numFmt w:val="bullet"/>
+      <w:lvlText w:val=""/>
+      <w:lvlJc w:val="left"/>
+      <w:pPr>
+        <w:ind w:left="6480" w:hanging="360"/>
+      </w:pPr>
+      <w:rPr>
+        <w:rFonts w:ascii="Wingdings" w:hAnsi="Wingdings" w:hint="default"/>
+      </w:rPr>
+    </w:lvl>
+  </w:abstractNum>
+  <w:abstractNum w:abstractNumId="12" w15:restartNumberingAfterBreak="0">
     <w:nsid w:val="555B4031"/>
     <w:multiLevelType w:val="hybridMultilevel"/>
     <w:tmpl w:val="AC54A444"/>
@@ -2827,7 +3185,7 @@
       </w:pPr>
     </w:lvl>
   </w:abstractNum>
-  <w:abstractNum w:abstractNumId="11" w15:restartNumberingAfterBreak="0">
+  <w:abstractNum w:abstractNumId="13" w15:restartNumberingAfterBreak="0">
     <w:nsid w:val="5A246592"/>
     <w:multiLevelType w:val="multilevel"/>
     <w:tmpl w:val="BBF677E8"/>
@@ -2940,7 +3298,7 @@
       </w:pPr>
     </w:lvl>
   </w:abstractNum>
-  <w:abstractNum w:abstractNumId="12" w15:restartNumberingAfterBreak="0">
+  <w:abstractNum w:abstractNumId="14" w15:restartNumberingAfterBreak="0">
     <w:nsid w:val="6C2D39A3"/>
     <w:multiLevelType w:val="hybridMultilevel"/>
     <w:tmpl w:val="05FC18A6"/>
@@ -3075,10 +3433,10 @@
     </w:lvlOverride>
   </w:num>
   <w:num w:numId="10" w16cid:durableId="955328318">
-    <w:abstractNumId w:val="11"/>
+    <w:abstractNumId w:val="13"/>
   </w:num>
   <w:num w:numId="11" w16cid:durableId="821233822">
-    <w:abstractNumId w:val="10"/>
+    <w:abstractNumId w:val="12"/>
   </w:num>
   <w:num w:numId="12" w16cid:durableId="687758452">
     <w:abstractNumId w:val="3"/>
@@ -3102,10 +3460,16 @@
     <w:abstractNumId w:val="2"/>
   </w:num>
   <w:num w:numId="19" w16cid:durableId="1594701940">
-    <w:abstractNumId w:val="12"/>
+    <w:abstractNumId w:val="14"/>
   </w:num>
   <w:num w:numId="20" w16cid:durableId="2002808038">
     <w:abstractNumId w:val="0"/>
+  </w:num>
+  <w:num w:numId="21" w16cid:durableId="1559392428">
+    <w:abstractNumId w:val="10"/>
+  </w:num>
+  <w:num w:numId="22" w16cid:durableId="889420920">
+    <w:abstractNumId w:val="11"/>
   </w:num>
 </w:numbering>
 </file>
